--- a/Work Quiz.docx
+++ b/Work Quiz.docx
@@ -1767,7 +1767,10 @@
         </w:numPr>
       </w:pPr>
       <w:r>
-        <w:t>Image 1</w:t>
+        <w:t>Christmas Story</w:t>
+      </w:r>
+      <w:r>
+        <w:tab/>
       </w:r>
     </w:p>
     <w:p>
@@ -1779,7 +1782,7 @@
         </w:numPr>
       </w:pPr>
       <w:r>
-        <w:t>Image 2</w:t>
+        <w:t>Elf</w:t>
       </w:r>
     </w:p>
     <w:p>
@@ -1791,7 +1794,7 @@
         </w:numPr>
       </w:pPr>
       <w:r>
-        <w:t>Image 3</w:t>
+        <w:t>Holidate</w:t>
       </w:r>
     </w:p>
     <w:p>
@@ -1803,7 +1806,7 @@
         </w:numPr>
       </w:pPr>
       <w:r>
-        <w:t>Image 4</w:t>
+        <w:t>White Christmas</w:t>
       </w:r>
     </w:p>
     <w:p>
@@ -1815,7 +1818,7 @@
         </w:numPr>
       </w:pPr>
       <w:r>
-        <w:t>Image 5</w:t>
+        <w:t>Krampus</w:t>
       </w:r>
     </w:p>
     <w:p>
